--- a/content/docs/proposal-templates/tessgi_smalllarge_template_cycle5.docx
+++ b/content/docs/proposal-templates/tessgi_smalllarge_template_cycle5.docx
@@ -130,7 +130,22 @@
         <w:rPr>
           <w:rFonts w:ascii="Times New Roman" w:hAnsi="Times New Roman" w:cs="Times New Roman"/>
         </w:rPr>
-        <w:t>• Proposals should eliminate language that identifies the proposers or institution, as discussed in the Guidelines for Anonymous Proposals.</w:t>
+        <w:t xml:space="preserve">• Proposals should eliminate language that identifies the proposers or institution, as discussed in the </w:t>
+      </w:r>
+      <w:hyperlink r:id="rId5" w:history="1">
+        <w:r>
+          <w:rPr>
+            <w:rStyle w:val="Hyperlink"/>
+            <w:rFonts w:ascii="Times New Roman" w:hAnsi="Times New Roman" w:cs="Times New Roman"/>
+          </w:rPr>
+          <w:t>Guidelines for Anonymous Proposals</w:t>
+        </w:r>
+      </w:hyperlink>
+      <w:r>
+        <w:rPr>
+          <w:rFonts w:ascii="Times New Roman" w:hAnsi="Times New Roman" w:cs="Times New Roman"/>
+        </w:rPr>
+        <w:t>.</w:t>
       </w:r>
     </w:p>
     <w:p>
@@ -154,7 +169,28 @@
         <w:rPr>
           <w:rFonts w:ascii="Times New Roman" w:hAnsi="Times New Roman" w:cs="Times New Roman"/>
         </w:rPr>
-        <w:t>• PIs are required to upload a one-page Team Expertise (insert link) PDF through a separate upload when submitting the science justification into ARK/RPS.</w:t>
+        <w:t xml:space="preserve">• PIs are required to upload a one-page </w:t>
+      </w:r>
+      <w:hyperlink r:id="rId6" w:history="1">
+        <w:r>
+          <w:rPr>
+            <w:rStyle w:val="Hyperlink"/>
+            <w:rFonts w:ascii="Times New Roman" w:hAnsi="Times New Roman" w:cs="Times New Roman"/>
+          </w:rPr>
+          <w:t>Team Expertise</w:t>
+        </w:r>
+      </w:hyperlink>
+      <w:r>
+        <w:rPr>
+          <w:rFonts w:ascii="Times New Roman" w:hAnsi="Times New Roman" w:cs="Times New Roman"/>
+        </w:rPr>
+        <w:t xml:space="preserve"> </w:t>
+      </w:r>
+      <w:r>
+        <w:rPr>
+          <w:rFonts w:ascii="Times New Roman" w:hAnsi="Times New Roman" w:cs="Times New Roman"/>
+        </w:rPr>
+        <w:t>PDF through a separate upload when submitting the science justification into ARK/RPS.</w:t>
       </w:r>
     </w:p>
     <w:p>
@@ -670,16 +706,19 @@
     </w:p>
     <w:p>
       <w:pPr>
-        <w:jc w:val="both"/>
-        <w:rPr>
-          <w:rFonts w:ascii="Times New Roman" w:hAnsi="Times New Roman" w:cs="Times New Roman"/>
-        </w:rPr>
-      </w:pPr>
-      <w:r>
-        <w:rPr>
-          <w:rFonts w:ascii="Times New Roman" w:hAnsi="Times New Roman" w:cs="Times New Roman"/>
-        </w:rPr>
-        <w:t xml:space="preserve">Justify why you are requesting joint observations with </w:t>
+        <w:autoSpaceDE w:val="0"/>
+        <w:autoSpaceDN w:val="0"/>
+        <w:adjustRightInd w:val="0"/>
+        <w:jc w:val="both"/>
+        <w:rPr>
+          <w:rFonts w:ascii="Times New Roman" w:hAnsi="Times New Roman" w:cs="Times New Roman"/>
+        </w:rPr>
+      </w:pPr>
+      <w:r>
+        <w:rPr>
+          <w:rFonts w:ascii="Times New Roman" w:hAnsi="Times New Roman" w:cs="Times New Roman"/>
+        </w:rPr>
+        <w:t xml:space="preserve">Proposals to this joint program must clearly justify the need for </w:t>
       </w:r>
       <w:r>
         <w:rPr>
@@ -687,7 +726,13 @@
           <w:i/>
           <w:iCs/>
         </w:rPr>
-        <w:t>Swift</w:t>
+        <w:t>Swift/NICER</w:t>
+      </w:r>
+      <w:r>
+        <w:rPr>
+          <w:rFonts w:ascii="Times New Roman" w:hAnsi="Times New Roman" w:cs="Times New Roman"/>
+        </w:rPr>
+        <w:t xml:space="preserve"> data and the amount of </w:t>
       </w:r>
       <w:r>
         <w:rPr>
@@ -695,25 +740,31 @@
           <w:i/>
           <w:iCs/>
         </w:rPr>
-        <w:t xml:space="preserve"> </w:t>
-      </w:r>
-      <w:r>
-        <w:rPr>
-          <w:rFonts w:ascii="Times New Roman" w:hAnsi="Times New Roman" w:cs="Times New Roman"/>
-        </w:rPr>
-        <w:t>and</w:t>
-      </w:r>
-      <w:r>
-        <w:rPr>
-          <w:rFonts w:ascii="Times New Roman" w:hAnsi="Times New Roman" w:cs="Times New Roman"/>
-        </w:rPr>
-        <w:t>/</w:t>
-      </w:r>
-      <w:r>
-        <w:rPr>
-          <w:rFonts w:ascii="Times New Roman" w:hAnsi="Times New Roman" w:cs="Times New Roman"/>
-        </w:rPr>
-        <w:t>or</w:t>
+        <w:t>Swift/NICER</w:t>
+      </w:r>
+      <w:r>
+        <w:rPr>
+          <w:rFonts w:ascii="Times New Roman" w:hAnsi="Times New Roman" w:cs="Times New Roman"/>
+        </w:rPr>
+        <w:t xml:space="preserve"> time needed to achieve the science goals.</w:t>
+      </w:r>
+    </w:p>
+    <w:p>
+      <w:pPr>
+        <w:autoSpaceDE w:val="0"/>
+        <w:autoSpaceDN w:val="0"/>
+        <w:adjustRightInd w:val="0"/>
+        <w:jc w:val="both"/>
+        <w:rPr>
+          <w:rFonts w:ascii="Times New Roman" w:hAnsi="Times New Roman" w:cs="Times New Roman"/>
+        </w:rPr>
+      </w:pPr>
+      <w:r>
+        <w:rPr>
+          <w:rFonts w:ascii="Times New Roman" w:hAnsi="Times New Roman" w:cs="Times New Roman"/>
+        </w:rPr>
+        <w:lastRenderedPageBreak/>
+        <w:t xml:space="preserve">These proposals must also present a defined plan for analysis of both the </w:t>
       </w:r>
       <w:r>
         <w:rPr>
@@ -721,36 +772,19 @@
           <w:i/>
           <w:iCs/>
         </w:rPr>
-        <w:t xml:space="preserve"> NICER</w:t>
-      </w:r>
-      <w:r>
-        <w:rPr>
-          <w:rFonts w:ascii="Times New Roman" w:hAnsi="Times New Roman" w:cs="Times New Roman"/>
-        </w:rPr>
-        <w:t>.</w:t>
-      </w:r>
-    </w:p>
-    <w:p>
-      <w:pPr>
-        <w:jc w:val="both"/>
-        <w:rPr>
-          <w:rFonts w:ascii="Times New Roman" w:hAnsi="Times New Roman" w:cs="Times New Roman"/>
-        </w:rPr>
-      </w:pPr>
-    </w:p>
-    <w:p>
-      <w:pPr>
-        <w:jc w:val="both"/>
-        <w:rPr>
-          <w:rFonts w:ascii="Times New Roman" w:hAnsi="Times New Roman" w:cs="Times New Roman"/>
-        </w:rPr>
-      </w:pPr>
-      <w:r>
-        <w:rPr>
-          <w:rFonts w:ascii="Times New Roman" w:hAnsi="Times New Roman" w:cs="Times New Roman"/>
-        </w:rPr>
-        <w:lastRenderedPageBreak/>
-        <w:t xml:space="preserve">Note that </w:t>
+        <w:t>TESS</w:t>
+      </w:r>
+      <w:r>
+        <w:rPr>
+          <w:rFonts w:ascii="Times New Roman" w:hAnsi="Times New Roman" w:cs="Times New Roman"/>
+        </w:rPr>
+        <w:t xml:space="preserve"> and</w:t>
+      </w:r>
+      <w:r>
+        <w:rPr>
+          <w:rFonts w:ascii="Times New Roman" w:hAnsi="Times New Roman" w:cs="Times New Roman"/>
+        </w:rPr>
+        <w:t xml:space="preserve"> </w:t>
       </w:r>
       <w:r>
         <w:rPr>
@@ -758,13 +792,35 @@
           <w:i/>
           <w:iCs/>
         </w:rPr>
-        <w:t>TESS</w:t>
-      </w:r>
-      <w:r>
-        <w:rPr>
-          <w:rFonts w:ascii="Times New Roman" w:hAnsi="Times New Roman" w:cs="Times New Roman"/>
-        </w:rPr>
-        <w:t xml:space="preserve"> GI funding is available to successful U.S.-based investigators who request </w:t>
+        <w:t>Swift/NICER</w:t>
+      </w:r>
+      <w:r>
+        <w:rPr>
+          <w:rFonts w:ascii="Times New Roman" w:hAnsi="Times New Roman" w:cs="Times New Roman"/>
+        </w:rPr>
+        <w:t xml:space="preserve"> data</w:t>
+      </w:r>
+    </w:p>
+    <w:p>
+      <w:pPr>
+        <w:jc w:val="both"/>
+        <w:rPr>
+          <w:rFonts w:ascii="Times New Roman" w:hAnsi="Times New Roman" w:cs="Times New Roman"/>
+        </w:rPr>
+      </w:pPr>
+    </w:p>
+    <w:p>
+      <w:pPr>
+        <w:jc w:val="both"/>
+        <w:rPr>
+          <w:rFonts w:ascii="Times New Roman" w:hAnsi="Times New Roman" w:cs="Times New Roman"/>
+        </w:rPr>
+      </w:pPr>
+      <w:r>
+        <w:rPr>
+          <w:rFonts w:ascii="Times New Roman" w:hAnsi="Times New Roman" w:cs="Times New Roman"/>
+        </w:rPr>
+        <w:t xml:space="preserve">Note that </w:t>
       </w:r>
       <w:r>
         <w:rPr>
@@ -772,19 +828,13 @@
           <w:i/>
           <w:iCs/>
         </w:rPr>
-        <w:t>Swift</w:t>
-      </w:r>
-      <w:r>
-        <w:rPr>
-          <w:rFonts w:ascii="Times New Roman" w:hAnsi="Times New Roman" w:cs="Times New Roman"/>
-        </w:rPr>
-        <w:t xml:space="preserve"> </w:t>
-      </w:r>
-      <w:r>
-        <w:rPr>
-          <w:rFonts w:ascii="Times New Roman" w:hAnsi="Times New Roman" w:cs="Times New Roman"/>
-        </w:rPr>
-        <w:t xml:space="preserve">and/or </w:t>
+        <w:t>TESS</w:t>
+      </w:r>
+      <w:r>
+        <w:rPr>
+          <w:rFonts w:ascii="Times New Roman" w:hAnsi="Times New Roman" w:cs="Times New Roman"/>
+        </w:rPr>
+        <w:t xml:space="preserve"> GI funding is available to successful U.S.-based investigators who request </w:t>
       </w:r>
       <w:r>
         <w:rPr>
@@ -792,7 +842,7 @@
           <w:i/>
           <w:iCs/>
         </w:rPr>
-        <w:t>NICER</w:t>
+        <w:t>Swift</w:t>
       </w:r>
       <w:r>
         <w:rPr>
@@ -804,7 +854,7 @@
         <w:rPr>
           <w:rFonts w:ascii="Times New Roman" w:hAnsi="Times New Roman" w:cs="Times New Roman"/>
         </w:rPr>
-        <w:t xml:space="preserve">observing time through the </w:t>
+        <w:t xml:space="preserve">and/or </w:t>
       </w:r>
       <w:r>
         <w:rPr>
@@ -812,13 +862,19 @@
           <w:i/>
           <w:iCs/>
         </w:rPr>
-        <w:t>TESS</w:t>
-      </w:r>
-      <w:r>
-        <w:rPr>
-          <w:rFonts w:ascii="Times New Roman" w:hAnsi="Times New Roman" w:cs="Times New Roman"/>
-        </w:rPr>
-        <w:t xml:space="preserve"> GI process. No funds will be awarded from the </w:t>
+        <w:t>NICER</w:t>
+      </w:r>
+      <w:r>
+        <w:rPr>
+          <w:rFonts w:ascii="Times New Roman" w:hAnsi="Times New Roman" w:cs="Times New Roman"/>
+        </w:rPr>
+        <w:t xml:space="preserve"> </w:t>
+      </w:r>
+      <w:r>
+        <w:rPr>
+          <w:rFonts w:ascii="Times New Roman" w:hAnsi="Times New Roman" w:cs="Times New Roman"/>
+        </w:rPr>
+        <w:t xml:space="preserve">observing time through the </w:t>
       </w:r>
       <w:r>
         <w:rPr>
@@ -826,7 +882,13 @@
           <w:i/>
           <w:iCs/>
         </w:rPr>
-        <w:t>Swift</w:t>
+        <w:t>TESS</w:t>
+      </w:r>
+      <w:r>
+        <w:rPr>
+          <w:rFonts w:ascii="Times New Roman" w:hAnsi="Times New Roman" w:cs="Times New Roman"/>
+        </w:rPr>
+        <w:t xml:space="preserve"> GI process. No funds will be awarded from the </w:t>
       </w:r>
       <w:r>
         <w:rPr>
@@ -834,13 +896,7 @@
           <w:i/>
           <w:iCs/>
         </w:rPr>
-        <w:t xml:space="preserve"> </w:t>
-      </w:r>
-      <w:r>
-        <w:rPr>
-          <w:rFonts w:ascii="Times New Roman" w:hAnsi="Times New Roman" w:cs="Times New Roman"/>
-        </w:rPr>
-        <w:t>and/or</w:t>
+        <w:t>Swift</w:t>
       </w:r>
       <w:r>
         <w:rPr>
@@ -848,7 +904,13 @@
           <w:i/>
           <w:iCs/>
         </w:rPr>
-        <w:t xml:space="preserve"> NICER</w:t>
+        <w:t xml:space="preserve"> </w:t>
+      </w:r>
+      <w:r>
+        <w:rPr>
+          <w:rFonts w:ascii="Times New Roman" w:hAnsi="Times New Roman" w:cs="Times New Roman"/>
+        </w:rPr>
+        <w:t>and/or</w:t>
       </w:r>
       <w:r>
         <w:rPr>
@@ -856,13 +918,7 @@
           <w:i/>
           <w:iCs/>
         </w:rPr>
-        <w:t xml:space="preserve"> </w:t>
-      </w:r>
-      <w:r>
-        <w:rPr>
-          <w:rFonts w:ascii="Times New Roman" w:hAnsi="Times New Roman" w:cs="Times New Roman"/>
-        </w:rPr>
-        <w:t xml:space="preserve">project for joint investigations proposed to this </w:t>
+        <w:t xml:space="preserve"> NICER</w:t>
       </w:r>
       <w:r>
         <w:rPr>
@@ -870,63 +926,13 @@
           <w:i/>
           <w:iCs/>
         </w:rPr>
-        <w:t xml:space="preserve">TESS </w:t>
-      </w:r>
-      <w:r>
-        <w:rPr>
-          <w:rFonts w:ascii="Times New Roman" w:hAnsi="Times New Roman" w:cs="Times New Roman"/>
-        </w:rPr>
-        <w:t>program element.</w:t>
-      </w:r>
-    </w:p>
-    <w:p>
-      <w:pPr>
-        <w:jc w:val="both"/>
-        <w:rPr>
-          <w:rFonts w:ascii="Times New Roman" w:hAnsi="Times New Roman" w:cs="Times New Roman"/>
-        </w:rPr>
-      </w:pPr>
-    </w:p>
-    <w:p>
-      <w:pPr>
-        <w:jc w:val="both"/>
-        <w:rPr>
-          <w:rFonts w:ascii="Times New Roman" w:hAnsi="Times New Roman" w:cs="Times New Roman"/>
-          <w:b/>
-          <w:bCs/>
-        </w:rPr>
-      </w:pPr>
-      <w:r>
-        <w:rPr>
-          <w:rFonts w:ascii="Times New Roman" w:hAnsi="Times New Roman" w:cs="Times New Roman"/>
-          <w:b/>
-          <w:bCs/>
-        </w:rPr>
-        <w:t>5 Analysis Plan</w:t>
-      </w:r>
-    </w:p>
-    <w:p>
-      <w:pPr>
-        <w:jc w:val="both"/>
-        <w:rPr>
-          <w:rFonts w:ascii="Times New Roman" w:hAnsi="Times New Roman" w:cs="Times New Roman"/>
-          <w:b/>
-          <w:bCs/>
-        </w:rPr>
-      </w:pPr>
-    </w:p>
-    <w:p>
-      <w:pPr>
-        <w:jc w:val="both"/>
-        <w:rPr>
-          <w:rFonts w:ascii="Times New Roman" w:hAnsi="Times New Roman" w:cs="Times New Roman"/>
-        </w:rPr>
-      </w:pPr>
-      <w:r>
-        <w:rPr>
-          <w:rFonts w:ascii="Times New Roman" w:hAnsi="Times New Roman" w:cs="Times New Roman"/>
-        </w:rPr>
-        <w:t xml:space="preserve">Discuss how you plan to analyze the </w:t>
+        <w:t xml:space="preserve"> </w:t>
+      </w:r>
+      <w:r>
+        <w:rPr>
+          <w:rFonts w:ascii="Times New Roman" w:hAnsi="Times New Roman" w:cs="Times New Roman"/>
+        </w:rPr>
+        <w:t xml:space="preserve">project for joint investigations proposed to this </w:t>
       </w:r>
       <w:r>
         <w:rPr>
@@ -940,55 +946,57 @@
         <w:rPr>
           <w:rFonts w:ascii="Times New Roman" w:hAnsi="Times New Roman" w:cs="Times New Roman"/>
         </w:rPr>
-        <w:t>data (or for ground-based observing programs, the data collected). This includes the development of software tools.</w:t>
-      </w:r>
-    </w:p>
-    <w:p>
-      <w:pPr>
-        <w:jc w:val="both"/>
-        <w:rPr>
-          <w:rFonts w:ascii="Times New Roman" w:hAnsi="Times New Roman" w:cs="Times New Roman"/>
-        </w:rPr>
-      </w:pPr>
-    </w:p>
-    <w:p>
-      <w:pPr>
-        <w:jc w:val="both"/>
-        <w:rPr>
-          <w:rFonts w:ascii="Times New Roman" w:hAnsi="Times New Roman" w:cs="Times New Roman"/>
-          <w:b/>
-          <w:bCs/>
-        </w:rPr>
-      </w:pPr>
-      <w:r>
-        <w:rPr>
-          <w:rFonts w:ascii="Times New Roman" w:hAnsi="Times New Roman" w:cs="Times New Roman"/>
-          <w:b/>
-          <w:bCs/>
-        </w:rPr>
-        <w:t>6 Technical Feasibility</w:t>
-      </w:r>
-    </w:p>
-    <w:p>
-      <w:pPr>
-        <w:jc w:val="both"/>
-        <w:rPr>
-          <w:rFonts w:ascii="Times New Roman" w:hAnsi="Times New Roman" w:cs="Times New Roman"/>
-        </w:rPr>
-      </w:pPr>
-    </w:p>
-    <w:p>
-      <w:pPr>
-        <w:jc w:val="both"/>
-        <w:rPr>
-          <w:rFonts w:ascii="Times New Roman" w:hAnsi="Times New Roman" w:cs="Times New Roman"/>
-        </w:rPr>
-      </w:pPr>
-      <w:r>
-        <w:rPr>
-          <w:rFonts w:ascii="Times New Roman" w:hAnsi="Times New Roman" w:cs="Times New Roman"/>
-        </w:rPr>
-        <w:t xml:space="preserve">Provide text and figures showing that the proposed </w:t>
+        <w:t>program element.</w:t>
+      </w:r>
+    </w:p>
+    <w:p>
+      <w:pPr>
+        <w:jc w:val="both"/>
+        <w:rPr>
+          <w:rFonts w:ascii="Times New Roman" w:hAnsi="Times New Roman" w:cs="Times New Roman"/>
+        </w:rPr>
+      </w:pPr>
+    </w:p>
+    <w:p>
+      <w:pPr>
+        <w:jc w:val="both"/>
+        <w:rPr>
+          <w:rFonts w:ascii="Times New Roman" w:hAnsi="Times New Roman" w:cs="Times New Roman"/>
+          <w:b/>
+          <w:bCs/>
+        </w:rPr>
+      </w:pPr>
+      <w:r>
+        <w:rPr>
+          <w:rFonts w:ascii="Times New Roman" w:hAnsi="Times New Roman" w:cs="Times New Roman"/>
+          <w:b/>
+          <w:bCs/>
+        </w:rPr>
+        <w:t>5 Analysis Plan</w:t>
+      </w:r>
+    </w:p>
+    <w:p>
+      <w:pPr>
+        <w:jc w:val="both"/>
+        <w:rPr>
+          <w:rFonts w:ascii="Times New Roman" w:hAnsi="Times New Roman" w:cs="Times New Roman"/>
+          <w:b/>
+          <w:bCs/>
+        </w:rPr>
+      </w:pPr>
+    </w:p>
+    <w:p>
+      <w:pPr>
+        <w:jc w:val="both"/>
+        <w:rPr>
+          <w:rFonts w:ascii="Times New Roman" w:hAnsi="Times New Roman" w:cs="Times New Roman"/>
+        </w:rPr>
+      </w:pPr>
+      <w:r>
+        <w:rPr>
+          <w:rFonts w:ascii="Times New Roman" w:hAnsi="Times New Roman" w:cs="Times New Roman"/>
+        </w:rPr>
+        <w:t xml:space="preserve">Discuss how you plan to analyze the </w:t>
       </w:r>
       <w:r>
         <w:rPr>
@@ -996,13 +1004,61 @@
           <w:i/>
           <w:iCs/>
         </w:rPr>
-        <w:t>TESS</w:t>
-      </w:r>
-      <w:r>
-        <w:rPr>
-          <w:rFonts w:ascii="Times New Roman" w:hAnsi="Times New Roman" w:cs="Times New Roman"/>
-        </w:rPr>
-        <w:t xml:space="preserve"> investigations are feasible; con- sider the </w:t>
+        <w:t xml:space="preserve">TESS </w:t>
+      </w:r>
+      <w:r>
+        <w:rPr>
+          <w:rFonts w:ascii="Times New Roman" w:hAnsi="Times New Roman" w:cs="Times New Roman"/>
+        </w:rPr>
+        <w:t>data (or for ground-based observing programs, the data collected). This includes the development of software tools.</w:t>
+      </w:r>
+    </w:p>
+    <w:p>
+      <w:pPr>
+        <w:jc w:val="both"/>
+        <w:rPr>
+          <w:rFonts w:ascii="Times New Roman" w:hAnsi="Times New Roman" w:cs="Times New Roman"/>
+        </w:rPr>
+      </w:pPr>
+    </w:p>
+    <w:p>
+      <w:pPr>
+        <w:jc w:val="both"/>
+        <w:rPr>
+          <w:rFonts w:ascii="Times New Roman" w:hAnsi="Times New Roman" w:cs="Times New Roman"/>
+          <w:b/>
+          <w:bCs/>
+        </w:rPr>
+      </w:pPr>
+      <w:r>
+        <w:rPr>
+          <w:rFonts w:ascii="Times New Roman" w:hAnsi="Times New Roman" w:cs="Times New Roman"/>
+          <w:b/>
+          <w:bCs/>
+        </w:rPr>
+        <w:t>6 Technical Feasibility</w:t>
+      </w:r>
+    </w:p>
+    <w:p>
+      <w:pPr>
+        <w:jc w:val="both"/>
+        <w:rPr>
+          <w:rFonts w:ascii="Times New Roman" w:hAnsi="Times New Roman" w:cs="Times New Roman"/>
+        </w:rPr>
+      </w:pPr>
+    </w:p>
+    <w:p>
+      <w:pPr>
+        <w:jc w:val="both"/>
+        <w:rPr>
+          <w:rFonts w:ascii="Times New Roman" w:hAnsi="Times New Roman" w:cs="Times New Roman"/>
+        </w:rPr>
+      </w:pPr>
+      <w:r>
+        <w:rPr>
+          <w:rFonts w:ascii="Times New Roman" w:hAnsi="Times New Roman" w:cs="Times New Roman"/>
+        </w:rPr>
+        <w:t xml:space="preserve">Provide text and figures showing that the proposed </w:t>
       </w:r>
       <w:r>
         <w:rPr>
@@ -1016,7 +1072,7 @@
         <w:rPr>
           <w:rFonts w:ascii="Times New Roman" w:hAnsi="Times New Roman" w:cs="Times New Roman"/>
         </w:rPr>
-        <w:t xml:space="preserve"> survey strategy, target observability, and required signal-to-noise, etc. The </w:t>
+        <w:t xml:space="preserve"> investigations are feasible; consider the </w:t>
       </w:r>
       <w:r>
         <w:rPr>
@@ -1030,179 +1086,7 @@
         <w:rPr>
           <w:rFonts w:ascii="Times New Roman" w:hAnsi="Times New Roman" w:cs="Times New Roman"/>
         </w:rPr>
-        <w:t xml:space="preserve"> Science Support Center (TSSC) makes several tools available to help estimate these quantities. For ground-based observing focused programs, a description of the resources that will be used should be described here.</w:t>
-      </w:r>
-    </w:p>
-    <w:p>
-      <w:pPr>
-        <w:jc w:val="both"/>
-        <w:rPr>
-          <w:rFonts w:ascii="Times New Roman" w:hAnsi="Times New Roman" w:cs="Times New Roman"/>
-        </w:rPr>
-      </w:pPr>
-    </w:p>
-    <w:p>
-      <w:pPr>
-        <w:jc w:val="both"/>
-        <w:rPr>
-          <w:rFonts w:ascii="Times New Roman" w:hAnsi="Times New Roman" w:cs="Times New Roman"/>
-          <w:b/>
-          <w:bCs/>
-        </w:rPr>
-      </w:pPr>
-      <w:r>
-        <w:rPr>
-          <w:rFonts w:ascii="Times New Roman" w:hAnsi="Times New Roman" w:cs="Times New Roman"/>
-          <w:b/>
-          <w:bCs/>
-        </w:rPr>
-        <w:t>7 Expected Impact</w:t>
-      </w:r>
-    </w:p>
-    <w:p>
-      <w:pPr>
-        <w:jc w:val="both"/>
-        <w:rPr>
-          <w:rFonts w:ascii="Times New Roman" w:hAnsi="Times New Roman" w:cs="Times New Roman"/>
-          <w:b/>
-          <w:bCs/>
-        </w:rPr>
-      </w:pPr>
-    </w:p>
-    <w:p>
-      <w:pPr>
-        <w:jc w:val="both"/>
-        <w:rPr>
-          <w:rFonts w:ascii="Times New Roman" w:hAnsi="Times New Roman" w:cs="Times New Roman"/>
-        </w:rPr>
-      </w:pPr>
-      <w:r>
-        <w:rPr>
-          <w:rFonts w:ascii="Times New Roman" w:hAnsi="Times New Roman" w:cs="Times New Roman"/>
-        </w:rPr>
-        <w:t>Summarize the expected science return of the proposed investigations and the expected benefit to the community, including new data products and software tools to be made publicly available.</w:t>
-      </w:r>
-    </w:p>
-    <w:p>
-      <w:pPr>
-        <w:jc w:val="both"/>
-        <w:rPr>
-          <w:rFonts w:ascii="Times New Roman" w:hAnsi="Times New Roman" w:cs="Times New Roman"/>
-        </w:rPr>
-      </w:pPr>
-    </w:p>
-    <w:p>
-      <w:pPr>
-        <w:jc w:val="both"/>
-        <w:rPr>
-          <w:rFonts w:ascii="Times New Roman" w:hAnsi="Times New Roman" w:cs="Times New Roman"/>
-          <w:b/>
-          <w:bCs/>
-        </w:rPr>
-      </w:pPr>
-      <w:r>
-        <w:rPr>
-          <w:rFonts w:ascii="Times New Roman" w:hAnsi="Times New Roman" w:cs="Times New Roman"/>
-          <w:b/>
-          <w:bCs/>
-        </w:rPr>
-        <w:t>8 Work Plan</w:t>
-      </w:r>
-    </w:p>
-    <w:p>
-      <w:pPr>
-        <w:jc w:val="both"/>
-        <w:rPr>
-          <w:rFonts w:ascii="Times New Roman" w:hAnsi="Times New Roman" w:cs="Times New Roman"/>
-          <w:b/>
-          <w:bCs/>
-        </w:rPr>
-      </w:pPr>
-    </w:p>
-    <w:p>
-      <w:pPr>
-        <w:jc w:val="both"/>
-        <w:rPr>
-          <w:rFonts w:ascii="Times New Roman" w:hAnsi="Times New Roman" w:cs="Times New Roman"/>
-        </w:rPr>
-      </w:pPr>
-      <w:r>
-        <w:rPr>
-          <w:rFonts w:ascii="Times New Roman" w:hAnsi="Times New Roman" w:cs="Times New Roman"/>
-        </w:rPr>
-        <w:t>Provide a brief (1 paragraph) anonymous work plan that provides details on how the pro- posed effort will be carried out, including the allocation of effort amongst investigators. For example: “Co-I #1 will extract the light curves. The PI will mentor a graduate student to model the light curves. Co-I #2 will lead the collection of ground-based observations.”</w:t>
-      </w:r>
-    </w:p>
-    <w:p>
-      <w:pPr>
-        <w:jc w:val="both"/>
-        <w:rPr>
-          <w:rFonts w:ascii="Times New Roman" w:hAnsi="Times New Roman" w:cs="Times New Roman"/>
-        </w:rPr>
-      </w:pPr>
-    </w:p>
-    <w:p>
-      <w:pPr>
-        <w:jc w:val="both"/>
-        <w:rPr>
-          <w:rFonts w:ascii="Times New Roman" w:hAnsi="Times New Roman" w:cs="Times New Roman"/>
-        </w:rPr>
-      </w:pPr>
-      <w:r>
-        <w:rPr>
-          <w:rFonts w:ascii="Times New Roman" w:hAnsi="Times New Roman" w:cs="Times New Roman"/>
-        </w:rPr>
-        <w:t>All proposals requesting funds must also provide upon submission a bottom-line proposed budget number in the provided field of the ARK submission form; this number should not be included in the body of the proposal.</w:t>
-      </w:r>
-    </w:p>
-    <w:p>
-      <w:pPr>
-        <w:jc w:val="both"/>
-        <w:rPr>
-          <w:rFonts w:ascii="Times New Roman" w:hAnsi="Times New Roman" w:cs="Times New Roman"/>
-        </w:rPr>
-      </w:pPr>
-    </w:p>
-    <w:p>
-      <w:pPr>
-        <w:jc w:val="both"/>
-        <w:rPr>
-          <w:rFonts w:ascii="Times New Roman" w:hAnsi="Times New Roman" w:cs="Times New Roman"/>
-          <w:b/>
-          <w:bCs/>
-        </w:rPr>
-      </w:pPr>
-      <w:r>
-        <w:rPr>
-          <w:rFonts w:ascii="Times New Roman" w:hAnsi="Times New Roman" w:cs="Times New Roman"/>
-          <w:b/>
-          <w:bCs/>
-        </w:rPr>
-        <w:t>9 References</w:t>
-      </w:r>
-    </w:p>
-    <w:p>
-      <w:pPr>
-        <w:jc w:val="both"/>
-        <w:rPr>
-          <w:rFonts w:ascii="Times New Roman" w:hAnsi="Times New Roman" w:cs="Times New Roman"/>
-          <w:b/>
-          <w:bCs/>
-        </w:rPr>
-      </w:pPr>
-    </w:p>
-    <w:p>
-      <w:pPr>
-        <w:jc w:val="both"/>
-        <w:rPr>
-          <w:rFonts w:ascii="Times New Roman" w:hAnsi="Times New Roman" w:cs="Times New Roman"/>
-        </w:rPr>
-      </w:pPr>
-      <w:r>
-        <w:rPr>
-          <w:rFonts w:ascii="Times New Roman" w:hAnsi="Times New Roman" w:cs="Times New Roman"/>
-        </w:rPr>
-        <w:t xml:space="preserve">List of references. References </w:t>
+        <w:t xml:space="preserve"> survey strategy, target observability, and required signal-to-noise, etc. The </w:t>
       </w:r>
       <w:r>
         <w:rPr>
@@ -1210,24 +1094,210 @@
           <w:i/>
           <w:iCs/>
         </w:rPr>
-        <w:t xml:space="preserve">are </w:t>
-      </w:r>
-      <w:r>
-        <w:rPr>
-          <w:rFonts w:ascii="Times New Roman" w:hAnsi="Times New Roman" w:cs="Times New Roman"/>
-          <w:b/>
-          <w:bCs/>
+        <w:t>TESS</w:t>
+      </w:r>
+      <w:r>
+        <w:rPr>
+          <w:rFonts w:ascii="Times New Roman" w:hAnsi="Times New Roman" w:cs="Times New Roman"/>
+        </w:rPr>
+        <w:t xml:space="preserve"> Science Support Center (TSSC) makes several tools available to help estimate these quantities. For ground-based observing focused programs, a description of the resources that will be used should be described here.</w:t>
+      </w:r>
+    </w:p>
+    <w:p>
+      <w:pPr>
+        <w:jc w:val="both"/>
+        <w:rPr>
+          <w:rFonts w:ascii="Times New Roman" w:hAnsi="Times New Roman" w:cs="Times New Roman"/>
+        </w:rPr>
+      </w:pPr>
+    </w:p>
+    <w:p>
+      <w:pPr>
+        <w:jc w:val="both"/>
+        <w:rPr>
+          <w:rFonts w:ascii="Times New Roman" w:hAnsi="Times New Roman" w:cs="Times New Roman"/>
+          <w:b/>
+          <w:bCs/>
+        </w:rPr>
+      </w:pPr>
+      <w:r>
+        <w:rPr>
+          <w:rFonts w:ascii="Times New Roman" w:hAnsi="Times New Roman" w:cs="Times New Roman"/>
+          <w:b/>
+          <w:bCs/>
+        </w:rPr>
+        <w:t>7 Expected Impact</w:t>
+      </w:r>
+    </w:p>
+    <w:p>
+      <w:pPr>
+        <w:jc w:val="both"/>
+        <w:rPr>
+          <w:rFonts w:ascii="Times New Roman" w:hAnsi="Times New Roman" w:cs="Times New Roman"/>
+          <w:b/>
+          <w:bCs/>
+        </w:rPr>
+      </w:pPr>
+    </w:p>
+    <w:p>
+      <w:pPr>
+        <w:jc w:val="both"/>
+        <w:rPr>
+          <w:rFonts w:ascii="Times New Roman" w:hAnsi="Times New Roman" w:cs="Times New Roman"/>
+        </w:rPr>
+      </w:pPr>
+      <w:r>
+        <w:rPr>
+          <w:rFonts w:ascii="Times New Roman" w:hAnsi="Times New Roman" w:cs="Times New Roman"/>
+        </w:rPr>
+        <w:t>Summarize the expected science return of the proposed investigations and the expected benefit to the community, including new data products and software tools to be made publicly available.</w:t>
+      </w:r>
+    </w:p>
+    <w:p>
+      <w:pPr>
+        <w:jc w:val="both"/>
+        <w:rPr>
+          <w:rFonts w:ascii="Times New Roman" w:hAnsi="Times New Roman" w:cs="Times New Roman"/>
+        </w:rPr>
+      </w:pPr>
+    </w:p>
+    <w:p>
+      <w:pPr>
+        <w:jc w:val="both"/>
+        <w:rPr>
+          <w:rFonts w:ascii="Times New Roman" w:hAnsi="Times New Roman" w:cs="Times New Roman"/>
+          <w:b/>
+          <w:bCs/>
+        </w:rPr>
+      </w:pPr>
+      <w:r>
+        <w:rPr>
+          <w:rFonts w:ascii="Times New Roman" w:hAnsi="Times New Roman" w:cs="Times New Roman"/>
+          <w:b/>
+          <w:bCs/>
+        </w:rPr>
+        <w:t>8 Work Plan</w:t>
+      </w:r>
+    </w:p>
+    <w:p>
+      <w:pPr>
+        <w:jc w:val="both"/>
+        <w:rPr>
+          <w:rFonts w:ascii="Times New Roman" w:hAnsi="Times New Roman" w:cs="Times New Roman"/>
+          <w:b/>
+          <w:bCs/>
+        </w:rPr>
+      </w:pPr>
+    </w:p>
+    <w:p>
+      <w:pPr>
+        <w:jc w:val="both"/>
+        <w:rPr>
+          <w:rFonts w:ascii="Times New Roman" w:hAnsi="Times New Roman" w:cs="Times New Roman"/>
+        </w:rPr>
+      </w:pPr>
+      <w:r>
+        <w:rPr>
+          <w:rFonts w:ascii="Times New Roman" w:hAnsi="Times New Roman" w:cs="Times New Roman"/>
+        </w:rPr>
+        <w:t>Provide a brief (1 paragraph) anonymous work plan that provides details on how the proposed effort will be carried out, including the allocation of effort amongst investigators. For example: “Co-I #1 will extract the light curves. The PI will mentor a graduate student to model the light curves. Co-I #2 will lead the collection of ground-based observations.”</w:t>
+      </w:r>
+    </w:p>
+    <w:p>
+      <w:pPr>
+        <w:jc w:val="both"/>
+        <w:rPr>
+          <w:rFonts w:ascii="Times New Roman" w:hAnsi="Times New Roman" w:cs="Times New Roman"/>
+        </w:rPr>
+      </w:pPr>
+    </w:p>
+    <w:p>
+      <w:pPr>
+        <w:jc w:val="both"/>
+        <w:rPr>
+          <w:rFonts w:ascii="Times New Roman" w:hAnsi="Times New Roman" w:cs="Times New Roman"/>
+        </w:rPr>
+      </w:pPr>
+      <w:r>
+        <w:rPr>
+          <w:rFonts w:ascii="Times New Roman" w:hAnsi="Times New Roman" w:cs="Times New Roman"/>
+        </w:rPr>
+        <w:t>All proposals requesting funds must also provide upon submission a bottom-line proposed budget number in the provided field of the ARK submission form; this number should not be included in the body of the proposal.</w:t>
+      </w:r>
+    </w:p>
+    <w:p>
+      <w:pPr>
+        <w:jc w:val="both"/>
+        <w:rPr>
+          <w:rFonts w:ascii="Times New Roman" w:hAnsi="Times New Roman" w:cs="Times New Roman"/>
+        </w:rPr>
+      </w:pPr>
+    </w:p>
+    <w:p>
+      <w:pPr>
+        <w:jc w:val="both"/>
+        <w:rPr>
+          <w:rFonts w:ascii="Times New Roman" w:hAnsi="Times New Roman" w:cs="Times New Roman"/>
+          <w:b/>
+          <w:bCs/>
+        </w:rPr>
+      </w:pPr>
+      <w:r>
+        <w:rPr>
+          <w:rFonts w:ascii="Times New Roman" w:hAnsi="Times New Roman" w:cs="Times New Roman"/>
+          <w:b/>
+          <w:bCs/>
+        </w:rPr>
+        <w:t>9 References</w:t>
+      </w:r>
+    </w:p>
+    <w:p>
+      <w:pPr>
+        <w:jc w:val="both"/>
+        <w:rPr>
+          <w:rFonts w:ascii="Times New Roman" w:hAnsi="Times New Roman" w:cs="Times New Roman"/>
+          <w:b/>
+          <w:bCs/>
+        </w:rPr>
+      </w:pPr>
+    </w:p>
+    <w:p>
+      <w:pPr>
+        <w:jc w:val="both"/>
+        <w:rPr>
+          <w:rFonts w:ascii="Times New Roman" w:hAnsi="Times New Roman" w:cs="Times New Roman"/>
+        </w:rPr>
+      </w:pPr>
+      <w:r>
+        <w:rPr>
+          <w:rFonts w:ascii="Times New Roman" w:hAnsi="Times New Roman" w:cs="Times New Roman"/>
+        </w:rPr>
+        <w:t xml:space="preserve">List of references. References </w:t>
+      </w:r>
+      <w:r>
+        <w:rPr>
+          <w:rFonts w:ascii="Times New Roman" w:hAnsi="Times New Roman" w:cs="Times New Roman"/>
           <w:i/>
           <w:iCs/>
         </w:rPr>
-        <w:t xml:space="preserve">not </w:t>
-      </w:r>
-      <w:r>
-        <w:rPr>
-          <w:rFonts w:ascii="Times New Roman" w:hAnsi="Times New Roman" w:cs="Times New Roman"/>
+        <w:t xml:space="preserve">are </w:t>
+      </w:r>
+      <w:r>
+        <w:rPr>
+          <w:rFonts w:ascii="Times New Roman" w:hAnsi="Times New Roman" w:cs="Times New Roman"/>
+          <w:b/>
+          <w:bCs/>
           <w:i/>
           <w:iCs/>
         </w:rPr>
+        <w:t xml:space="preserve">not </w:t>
+      </w:r>
+      <w:r>
+        <w:rPr>
+          <w:rFonts w:ascii="Times New Roman" w:hAnsi="Times New Roman" w:cs="Times New Roman"/>
+          <w:i/>
+          <w:iCs/>
+        </w:rPr>
         <w:t>included</w:t>
       </w:r>
       <w:r>
@@ -1344,14 +1414,8 @@
         <w:rPr>
           <w:rFonts w:ascii="Times New Roman" w:hAnsi="Times New Roman" w:cs="Times New Roman"/>
         </w:rPr>
-        <w:t xml:space="preserve">When necessary to justify your proposal, provide a list of targets using the below example as a template for format. This target table is designed to aid reviewers and need only provide a representative sample of the complete target list uploaded to RPS. Full target tables should be </w:t>
-      </w:r>
-      <w:r>
-        <w:rPr>
-          <w:rFonts w:ascii="Times New Roman" w:hAnsi="Times New Roman" w:cs="Times New Roman"/>
-        </w:rPr>
         <w:lastRenderedPageBreak/>
-        <w:t>submitted electronically with the Phase-1 proposal. Please limit any target table included</w:t>
+        <w:t>When necessary to justify your proposal, provide a list of targets using the below example as a template for format. This target table is designed to aid reviewers and need only provide a representative sample of the complete target list uploaded to RPS. Full target tables should be submitted electronically with the Phase-1 proposal. Please limit any target table included</w:t>
       </w:r>
       <w:r>
         <w:rPr>
@@ -2464,6 +2528,72 @@
     </w:sectPr>
   </w:body>
 </w:document>
+</file>
+
+<file path=word/numbering.xml><?xml version="1.0" encoding="utf-8"?>
+<w:numbering xmlns:wpc="http://schemas.microsoft.com/office/word/2010/wordprocessingCanvas" xmlns:cx="http://schemas.microsoft.com/office/drawing/2014/chartex" xmlns:cx1="http://schemas.microsoft.com/office/drawing/2015/9/8/chartex" xmlns:cx2="http://schemas.microsoft.com/office/drawing/2015/10/21/chartex" xmlns:cx3="http://schemas.microsoft.com/office/drawing/2016/5/9/chartex" xmlns:cx4="http://schemas.microsoft.com/office/drawing/2016/5/10/chartex" xmlns:cx5="http://schemas.microsoft.com/office/drawing/2016/5/11/chartex" xmlns:cx6="http://schemas.microsoft.com/office/drawing/2016/5/12/chartex" xmlns:cx7="http://schemas.microsoft.com/office/drawing/2016/5/13/chartex" xmlns:cx8="http://schemas.microsoft.com/office/drawing/2016/5/14/chartex" xmlns:mc="http://schemas.openxmlformats.org/markup-compatibility/2006" xmlns:aink="http://schemas.microsoft.com/office/drawing/2016/ink" xmlns:am3d="http://schemas.microsoft.com/office/drawing/2017/model3d" xmlns:o="urn:schemas-microsoft-com:office:office" xmlns:r="http://schemas.openxmlformats.org/officeDocument/2006/relationships" xmlns:m="http://schemas.openxmlformats.org/officeDocument/2006/math" xmlns:v="urn:schemas-microsoft-com:vml" xmlns:wp14="http://schemas.microsoft.com/office/word/2010/wordprocessingDrawing" xmlns:wp="http://schemas.openxmlformats.org/drawingml/2006/wordprocessingDrawing" xmlns:w10="urn:schemas-microsoft-com:office:word" xmlns:w="http://schemas.openxmlformats.org/wordprocessingml/2006/main" xmlns:w14="http://schemas.microsoft.com/office/word/2010/wordml" xmlns:w15="http://schemas.microsoft.com/office/word/2012/wordml" xmlns:w16cex="http://schemas.microsoft.com/office/word/2018/wordml/cex" xmlns:w16cid="http://schemas.microsoft.com/office/word/2016/wordml/cid" xmlns:w16="http://schemas.microsoft.com/office/word/2018/wordml" xmlns:w16sdtdh="http://schemas.microsoft.com/office/word/2020/wordml/sdtdatahash" xmlns:w16se="http://schemas.microsoft.com/office/word/2015/wordml/symex" xmlns:wpg="http://schemas.microsoft.com/office/word/2010/wordprocessingGroup" xmlns:wpi="http://schemas.microsoft.com/office/word/2010/wordprocessingInk" xmlns:wne="http://schemas.microsoft.com/office/word/2006/wordml" xmlns:wps="http://schemas.microsoft.com/office/word/2010/wordprocessingShape" mc:Ignorable="w14 w15 w16se w16cid w16 w16cex w16sdtdh wp14">
+  <w:abstractNum w:abstractNumId="0" w15:restartNumberingAfterBreak="0">
+    <w:nsid w:val="00000001"/>
+    <w:multiLevelType w:val="hybridMultilevel"/>
+    <w:tmpl w:val="00000001"/>
+    <w:lvl w:ilvl="0" w:tplc="00000001">
+      <w:start w:val="1"/>
+      <w:numFmt w:val="bullet"/>
+      <w:lvlText w:val="•"/>
+      <w:lvlJc w:val="left"/>
+      <w:pPr>
+        <w:ind w:left="720" w:hanging="360"/>
+      </w:pPr>
+    </w:lvl>
+    <w:lvl w:ilvl="1" w:tplc="00000002">
+      <w:start w:val="1"/>
+      <w:numFmt w:val="bullet"/>
+      <w:lvlText w:val="•"/>
+      <w:lvlJc w:val="left"/>
+      <w:pPr>
+        <w:ind w:left="1440" w:hanging="360"/>
+      </w:pPr>
+    </w:lvl>
+    <w:lvl w:ilvl="2" w:tplc="FFFFFFFF">
+      <w:numFmt w:val="decimal"/>
+      <w:lvlText w:val=""/>
+      <w:lvlJc w:val="left"/>
+    </w:lvl>
+    <w:lvl w:ilvl="3" w:tplc="FFFFFFFF">
+      <w:numFmt w:val="decimal"/>
+      <w:lvlText w:val=""/>
+      <w:lvlJc w:val="left"/>
+    </w:lvl>
+    <w:lvl w:ilvl="4" w:tplc="FFFFFFFF">
+      <w:numFmt w:val="decimal"/>
+      <w:lvlText w:val=""/>
+      <w:lvlJc w:val="left"/>
+    </w:lvl>
+    <w:lvl w:ilvl="5" w:tplc="FFFFFFFF">
+      <w:numFmt w:val="decimal"/>
+      <w:lvlText w:val=""/>
+      <w:lvlJc w:val="left"/>
+    </w:lvl>
+    <w:lvl w:ilvl="6" w:tplc="FFFFFFFF">
+      <w:numFmt w:val="decimal"/>
+      <w:lvlText w:val=""/>
+      <w:lvlJc w:val="left"/>
+    </w:lvl>
+    <w:lvl w:ilvl="7" w:tplc="FFFFFFFF">
+      <w:numFmt w:val="decimal"/>
+      <w:lvlText w:val=""/>
+      <w:lvlJc w:val="left"/>
+    </w:lvl>
+    <w:lvl w:ilvl="8" w:tplc="FFFFFFFF">
+      <w:numFmt w:val="decimal"/>
+      <w:lvlText w:val=""/>
+      <w:lvlJc w:val="left"/>
+    </w:lvl>
+  </w:abstractNum>
+  <w:num w:numId="1">
+    <w:abstractNumId w:val="0"/>
+  </w:num>
+</w:numbering>
 </file>
 
 <file path=word/styles.xml><?xml version="1.0" encoding="utf-8"?>
@@ -2912,6 +3042,29 @@
       <w:bdr w:val="nil"/>
     </w:rPr>
   </w:style>
+  <w:style w:type="character" w:styleId="Hyperlink">
+    <w:name w:val="Hyperlink"/>
+    <w:basedOn w:val="DefaultParagraphFont"/>
+    <w:uiPriority w:val="99"/>
+    <w:unhideWhenUsed/>
+    <w:rsid w:val="000E06C1"/>
+    <w:rPr>
+      <w:color w:val="0563C1" w:themeColor="hyperlink"/>
+      <w:u w:val="single"/>
+    </w:rPr>
+  </w:style>
+  <w:style w:type="character" w:styleId="UnresolvedMention">
+    <w:name w:val="Unresolved Mention"/>
+    <w:basedOn w:val="DefaultParagraphFont"/>
+    <w:uiPriority w:val="99"/>
+    <w:semiHidden/>
+    <w:unhideWhenUsed/>
+    <w:rsid w:val="000E06C1"/>
+    <w:rPr>
+      <w:color w:val="605E5C"/>
+      <w:shd w:val="clear" w:color="auto" w:fill="E1DFDD"/>
+    </w:rPr>
+  </w:style>
 </w:styles>
 </file>
 
